--- a/Labs/descriptivewirefram2.docx
+++ b/Labs/descriptivewirefram2.docx
@@ -39,15 +39,7 @@
         <w:t xml:space="preserve">Alignment: </w:t>
       </w:r>
       <w:r>
-        <w:t xml:space="preserve">Left </w:t>
-      </w:r>
-      <w:proofErr w:type="gramStart"/>
-      <w:r>
-        <w:t>to</w:t>
-      </w:r>
-      <w:proofErr w:type="gramEnd"/>
-      <w:r>
-        <w:t xml:space="preserve"> Center</w:t>
+        <w:t>Center</w:t>
       </w:r>
     </w:p>
     <w:p>
@@ -304,6 +296,39 @@
     </w:p>
     <w:p/>
     <w:p/>
+    <w:p>
+      <w:pPr>
+        <w:rPr>
+          <w:sz w:val="28"/>
+          <w:szCs w:val="28"/>
+        </w:rPr>
+      </w:pPr>
+      <w:r>
+        <w:rPr>
+          <w:sz w:val="28"/>
+          <w:szCs w:val="28"/>
+        </w:rPr>
+        <w:t xml:space="preserve">The website I chose to use is the Brock University Website. I chose it not because it was confusing or such, but because I could not think of any other website to use. For this I tried to make the website a little smaller and simpler, with the brock logo and simple search functions at the top and the discover tab and news on the sides. The bottom with the socials and an extra tab for the events page. It gives all the basic information for the site without potentially being overwhelming for some. The crucial stuff like “apply” and “search” along side socials and other contact options. When it comes to the colours used. I went with some red and white colours as those are the colours related to Brock. I wanted the text at the top to be a black or red with a white background, the crucial information underneath to have some red tones and shadings, while complimenting the side tab which is white with all the news functions potentially being coated with red boarders. These are just some of </w:t>
+      </w:r>
+      <w:r>
+        <w:rPr>
+          <w:sz w:val="28"/>
+          <w:szCs w:val="28"/>
+        </w:rPr>
+        <w:lastRenderedPageBreak/>
+        <w:t xml:space="preserve">the ideas but I’m going to go for a more simpler route with just the red boxes encasing the text and fonts. </w:t>
+      </w:r>
+    </w:p>
+    <w:p/>
+    <w:p/>
+    <w:p>
+      <w:pPr>
+        <w:rPr>
+          <w:sz w:val="28"/>
+          <w:szCs w:val="28"/>
+        </w:rPr>
+      </w:pPr>
+    </w:p>
     <w:sectPr>
       <w:pgSz w:w="12240" w:h="15840"/>
       <w:pgMar w:top="1440" w:right="1440" w:bottom="1440" w:left="1440" w:header="708" w:footer="708" w:gutter="0"/>
